--- a/Documentations/用例描述/UC11_出库用例描述.docx
+++ b/Documentations/用例描述/UC11_出库用例描述.docx
@@ -10,10 +10,10 @@
         <w:tblLook w:val="04A0" w:firstRow="1" w:lastRow="0" w:firstColumn="1" w:lastColumn="0" w:noHBand="0" w:noVBand="1"/>
       </w:tblPr>
       <w:tblGrid>
-        <w:gridCol w:w="1059"/>
-        <w:gridCol w:w="3069"/>
-        <w:gridCol w:w="1064"/>
-        <w:gridCol w:w="3104"/>
+        <w:gridCol w:w="1053"/>
+        <w:gridCol w:w="3042"/>
+        <w:gridCol w:w="1057"/>
+        <w:gridCol w:w="3144"/>
       </w:tblGrid>
       <w:tr>
         <w:tc>
@@ -22,6 +22,9 @@
             <w:gridSpan w:val="4"/>
           </w:tcPr>
           <w:p>
+            <w:pPr>
+              <w:jc w:val="center"/>
+            </w:pPr>
             <w:r>
               <w:rPr>
                 <w:rFonts w:hint="eastAsia"/>
@@ -69,8 +72,6 @@
             <w:r>
               <w:t>11</w:t>
             </w:r>
-            <w:bookmarkStart w:id="0" w:name="_GoBack"/>
-            <w:bookmarkEnd w:id="0"/>
           </w:p>
         </w:tc>
       </w:tr>
@@ -133,43 +134,7 @@
           </w:tcPr>
           <w:p>
             <w:r>
-              <w:rPr>
-                <w:rFonts w:hint="eastAsia"/>
-              </w:rPr>
-              <w:t>2015</w:t>
-            </w:r>
-            <w:r>
-              <w:rPr>
-                <w:rFonts w:hint="eastAsia"/>
-              </w:rPr>
-              <w:t>年</w:t>
-            </w:r>
-            <w:r>
-              <w:rPr>
-                <w:rFonts w:hint="eastAsia"/>
-              </w:rPr>
-              <w:t>9</w:t>
-            </w:r>
-            <w:r>
-              <w:rPr>
-                <w:rFonts w:hint="eastAsia"/>
-              </w:rPr>
-              <w:t>月</w:t>
-            </w:r>
-            <w:r>
-              <w:rPr>
-                <w:rFonts w:hint="eastAsia"/>
-              </w:rPr>
-              <w:t>28</w:t>
-            </w:r>
-            <w:r>
-              <w:rPr>
-                <w:rFonts w:hint="eastAsia"/>
-              </w:rPr>
-              <w:t>日</w:t>
-            </w:r>
-            <w:r>
-              <w:t>10:15</w:t>
+              <w:t>2015/9/29</w:t>
             </w:r>
           </w:p>
         </w:tc>
@@ -231,47 +196,13 @@
             </w:tcBorders>
           </w:tcPr>
           <w:p>
-            <w:r>
-              <w:rPr>
-                <w:rFonts w:hint="eastAsia"/>
-              </w:rPr>
-              <w:t>2015</w:t>
-            </w:r>
-            <w:r>
-              <w:rPr>
-                <w:rFonts w:hint="eastAsia"/>
-              </w:rPr>
-              <w:t>年</w:t>
-            </w:r>
-            <w:r>
-              <w:rPr>
-                <w:rFonts w:hint="eastAsia"/>
-              </w:rPr>
-              <w:t>9</w:t>
-            </w:r>
-            <w:r>
-              <w:rPr>
-                <w:rFonts w:hint="eastAsia"/>
-              </w:rPr>
-              <w:t>月</w:t>
-            </w:r>
-            <w:r>
-              <w:rPr>
-                <w:rFonts w:hint="eastAsia"/>
-              </w:rPr>
-              <w:t>28</w:t>
-            </w:r>
-            <w:r>
-              <w:rPr>
-                <w:rFonts w:hint="eastAsia"/>
-              </w:rPr>
-              <w:t>日</w:t>
-            </w:r>
-            <w:r>
-              <w:rPr>
-                <w:rFonts w:hint="eastAsia"/>
-              </w:rPr>
-              <w:t>11:09</w:t>
+            <w:pPr>
+              <w:rPr>
+                <w:rFonts w:hint="eastAsia"/>
+              </w:rPr>
+            </w:pPr>
+            <w:r>
+              <w:t>2015/9/30</w:t>
             </w:r>
           </w:p>
         </w:tc>
@@ -307,19 +238,7 @@
               <w:rPr>
                 <w:rFonts w:hint="eastAsia"/>
               </w:rPr>
-              <w:t>仓库管理人员，目标是快速、正确地完成</w:t>
-            </w:r>
-            <w:r>
-              <w:rPr>
-                <w:rFonts w:hint="eastAsia"/>
-              </w:rPr>
-              <w:t>出库</w:t>
-            </w:r>
-            <w:r>
-              <w:rPr>
-                <w:rFonts w:hint="eastAsia"/>
-              </w:rPr>
-              <w:t>处理，尤其不要出现记录错误</w:t>
+              <w:t>仓库管理人员</w:t>
             </w:r>
           </w:p>
         </w:tc>
@@ -504,6 +423,9 @@
                 <w:ilvl w:val="0"/>
                 <w:numId w:val="1"/>
               </w:numPr>
+              <w:rPr>
+                <w:rFonts w:hint="eastAsia"/>
+              </w:rPr>
             </w:pPr>
             <w:r>
               <w:rPr>
@@ -547,6 +469,8 @@
               </w:rPr>
               <w:t>、目的地</w:t>
             </w:r>
+            <w:bookmarkStart w:id="0" w:name="_GoBack"/>
+            <w:bookmarkEnd w:id="0"/>
           </w:p>
           <w:p>
             <w:pPr>
@@ -958,6 +882,7 @@
               <w:rPr>
                 <w:rFonts w:hint="eastAsia"/>
               </w:rPr>
+              <w:lastRenderedPageBreak/>
               <w:t>特殊需求</w:t>
             </w:r>
           </w:p>
@@ -968,7 +893,14 @@
             <w:tcW w:w="8185" w:type="dxa"/>
             <w:gridSpan w:val="3"/>
           </w:tcPr>
-          <w:p/>
+          <w:p>
+            <w:r>
+              <w:rPr>
+                <w:rFonts w:hint="eastAsia"/>
+              </w:rPr>
+              <w:t>无</w:t>
+            </w:r>
+          </w:p>
         </w:tc>
       </w:tr>
     </w:tbl>
